--- a/Moj Python/00 ML tut/01/MojTemplateOKOK.docx
+++ b/Moj Python/00 ML tut/01/MojTemplateOKOK.docx
@@ -1638,8 +1638,6 @@
         </w:rPr>
         <w:fldChar w:fldCharType="end"/>
       </w:r>
-      <w:bookmarkStart w:id="3" w:name="_GoBack"/>
-      <w:bookmarkEnd w:id="3"/>
     </w:p>
     <w:p/>
     <w:p>
@@ -1662,16 +1660,16 @@
         <w:ind w:left="1701" w:hanging="1701"/>
         <w:jc w:val="center"/>
       </w:pPr>
-      <w:bookmarkStart w:id="4" w:name="_Toc522632584"/>
-      <w:bookmarkStart w:id="5" w:name="_Toc522633054"/>
-      <w:bookmarkStart w:id="6" w:name="_Toc522633176"/>
+      <w:bookmarkStart w:id="3" w:name="_Toc522632584"/>
+      <w:bookmarkStart w:id="4" w:name="_Toc522633054"/>
+      <w:bookmarkStart w:id="5" w:name="_Toc522633176"/>
       <w:r>
         <w:lastRenderedPageBreak/>
         <w:t>KẾT CẤU TIỂU LUẬN</w:t>
       </w:r>
+      <w:bookmarkEnd w:id="3"/>
       <w:bookmarkEnd w:id="4"/>
       <w:bookmarkEnd w:id="5"/>
-      <w:bookmarkEnd w:id="6"/>
     </w:p>
     <w:p/>
     <w:p/>
@@ -1695,16 +1693,16 @@
         <w:ind w:left="1701" w:hanging="1701"/>
         <w:jc w:val="center"/>
       </w:pPr>
-      <w:bookmarkStart w:id="7" w:name="_Toc522632585"/>
-      <w:bookmarkStart w:id="8" w:name="_Toc522633055"/>
-      <w:bookmarkStart w:id="9" w:name="_Toc522633177"/>
+      <w:bookmarkStart w:id="6" w:name="_Toc522632585"/>
+      <w:bookmarkStart w:id="7" w:name="_Toc522633055"/>
+      <w:bookmarkStart w:id="8" w:name="_Toc522633177"/>
       <w:r>
         <w:lastRenderedPageBreak/>
         <w:t>LỜI MỞ ĐẦU</w:t>
       </w:r>
+      <w:bookmarkEnd w:id="6"/>
       <w:bookmarkEnd w:id="7"/>
       <w:bookmarkEnd w:id="8"/>
-      <w:bookmarkEnd w:id="9"/>
     </w:p>
     <w:p/>
     <w:p/>
@@ -1722,16 +1720,16 @@
       <w:pPr>
         <w:pStyle w:val="Heading1"/>
       </w:pPr>
-      <w:bookmarkStart w:id="10" w:name="_Toc522632586"/>
-      <w:bookmarkStart w:id="11" w:name="_Toc522633056"/>
-      <w:bookmarkStart w:id="12" w:name="_Toc522633178"/>
+      <w:bookmarkStart w:id="9" w:name="_Toc522632586"/>
+      <w:bookmarkStart w:id="10" w:name="_Toc522633056"/>
+      <w:bookmarkStart w:id="11" w:name="_Toc522633178"/>
       <w:r>
         <w:lastRenderedPageBreak/>
         <w:t>TEXT</w:t>
       </w:r>
+      <w:bookmarkEnd w:id="9"/>
       <w:bookmarkEnd w:id="10"/>
       <w:bookmarkEnd w:id="11"/>
-      <w:bookmarkEnd w:id="12"/>
       <w:r>
         <w:t xml:space="preserve"> </w:t>
       </w:r>
@@ -1748,15 +1746,15 @@
       <w:pPr>
         <w:pStyle w:val="Heading2"/>
       </w:pPr>
-      <w:bookmarkStart w:id="13" w:name="_Toc522632587"/>
-      <w:bookmarkStart w:id="14" w:name="_Toc522633057"/>
-      <w:bookmarkStart w:id="15" w:name="_Toc522633179"/>
+      <w:bookmarkStart w:id="12" w:name="_Toc522632587"/>
+      <w:bookmarkStart w:id="13" w:name="_Toc522633057"/>
+      <w:bookmarkStart w:id="14" w:name="_Toc522633179"/>
       <w:r>
         <w:t>text</w:t>
       </w:r>
+      <w:bookmarkEnd w:id="12"/>
       <w:bookmarkEnd w:id="13"/>
       <w:bookmarkEnd w:id="14"/>
-      <w:bookmarkEnd w:id="15"/>
       <w:r>
         <w:t xml:space="preserve"> </w:t>
       </w:r>
@@ -1770,15 +1768,15 @@
       <w:pPr>
         <w:pStyle w:val="Heading3"/>
       </w:pPr>
-      <w:bookmarkStart w:id="16" w:name="_Toc522632588"/>
-      <w:bookmarkStart w:id="17" w:name="_Toc522633058"/>
-      <w:bookmarkStart w:id="18" w:name="_Toc522633180"/>
+      <w:bookmarkStart w:id="15" w:name="_Toc522632588"/>
+      <w:bookmarkStart w:id="16" w:name="_Toc522633058"/>
+      <w:bookmarkStart w:id="17" w:name="_Toc522633180"/>
       <w:r>
         <w:t>text</w:t>
       </w:r>
+      <w:bookmarkEnd w:id="15"/>
       <w:bookmarkEnd w:id="16"/>
       <w:bookmarkEnd w:id="17"/>
-      <w:bookmarkEnd w:id="18"/>
     </w:p>
     <w:p>
       <w:r>
@@ -1789,13 +1787,15 @@
       <w:pPr>
         <w:pStyle w:val="Heading4"/>
       </w:pPr>
-      <w:bookmarkStart w:id="19" w:name="_Toc522632589"/>
-      <w:bookmarkStart w:id="20" w:name="_Toc522633181"/>
+      <w:bookmarkStart w:id="18" w:name="_Toc522632589"/>
+      <w:bookmarkStart w:id="19" w:name="_Toc522633181"/>
+      <w:bookmarkStart w:id="20" w:name="_GoBack"/>
+      <w:bookmarkEnd w:id="20"/>
       <w:r>
         <w:t>text</w:t>
       </w:r>
+      <w:bookmarkEnd w:id="18"/>
       <w:bookmarkEnd w:id="19"/>
-      <w:bookmarkEnd w:id="20"/>
     </w:p>
     <w:p>
       <w:r>
@@ -2915,7 +2915,7 @@
   <w:abstractNum w:abstractNumId="8">
     <w:nsid w:val="5A402088"/>
     <w:multiLevelType w:val="multilevel"/>
-    <w:tmpl w:val="DE529D0E"/>
+    <w:tmpl w:val="35A43810"/>
     <w:lvl w:ilvl="0">
       <w:start w:val="1"/>
       <w:numFmt w:val="decimal"/>
@@ -2926,11 +2926,8 @@
         <w:ind w:left="1701" w:hanging="1701"/>
       </w:pPr>
       <w:rPr>
-        <w:rFonts w:ascii="Times New Roman" w:hAnsi="Times New Roman" w:cs="Times New Roman" w:hint="default"/>
-        <w:b/>
-        <w:bCs w:val="0"/>
+        <w:rFonts w:ascii="Times New Roman" w:hAnsi="Times New Roman"/>
         <w:i w:val="0"/>
-        <w:iCs w:val="0"/>
         <w:caps w:val="0"/>
         <w:smallCaps w:val="0"/>
         <w:strike w:val="0"/>
@@ -2940,22 +2937,15 @@
         <w:emboss w:val="0"/>
         <w:imprint w:val="0"/>
         <w:noProof w:val="0"/>
-        <w:snapToGrid w:val="0"/>
         <w:vanish w:val="0"/>
-        <w:color w:val="000000"/>
         <w:spacing w:val="0"/>
-        <w:w w:val="0"/>
         <w:kern w:val="0"/>
         <w:position w:val="0"/>
-        <w:sz w:val="0"/>
-        <w:szCs w:val="0"/>
-        <w:u w:val="none" w:color="000000"/>
+        <w:u w:val="none"/>
         <w:effect w:val="none"/>
-        <w:bdr w:val="none" w:sz="0" w:space="0" w:color="000000"/>
-        <w:shd w:val="clear" w:color="000000" w:fill="000000"/>
         <w:vertAlign w:val="baseline"/>
         <w:em w:val="none"/>
-        <w:lang w:val="x-none" w:eastAsia="x-none" w:bidi="x-none"/>
+        <w:lang w:bidi="x-none"/>
         <w:specVanish w:val="0"/>
         <w14:glow w14:rad="0">
           <w14:srgbClr w14:val="000000"/>
@@ -3006,11 +2996,8 @@
         <w:ind w:left="992" w:hanging="765"/>
       </w:pPr>
       <w:rPr>
-        <w:rFonts w:ascii="Times New Roman" w:hAnsi="Times New Roman" w:cs="Times New Roman" w:hint="default"/>
-        <w:b/>
-        <w:bCs w:val="0"/>
+        <w:rFonts w:ascii="Times New Roman" w:hAnsi="Times New Roman"/>
         <w:i w:val="0"/>
-        <w:iCs w:val="0"/>
         <w:caps w:val="0"/>
         <w:smallCaps w:val="0"/>
         <w:strike w:val="0"/>
@@ -3020,22 +3007,15 @@
         <w:emboss w:val="0"/>
         <w:imprint w:val="0"/>
         <w:noProof w:val="0"/>
-        <w:snapToGrid w:val="0"/>
         <w:vanish w:val="0"/>
-        <w:color w:val="000000"/>
         <w:spacing w:val="0"/>
-        <w:w w:val="0"/>
         <w:kern w:val="0"/>
         <w:position w:val="0"/>
-        <w:sz w:val="0"/>
-        <w:szCs w:val="0"/>
-        <w:u w:val="none" w:color="000000"/>
+        <w:u w:val="none"/>
         <w:effect w:val="none"/>
-        <w:bdr w:val="none" w:sz="0" w:space="0" w:color="000000"/>
-        <w:shd w:val="clear" w:color="000000" w:fill="000000"/>
         <w:vertAlign w:val="baseline"/>
         <w:em w:val="none"/>
-        <w:lang w:val="x-none" w:eastAsia="x-none" w:bidi="x-none"/>
+        <w:lang w:bidi="x-none"/>
         <w:specVanish w:val="0"/>
         <w14:glow w14:rad="0">
           <w14:srgbClr w14:val="000000"/>
@@ -3073,11 +3053,8 @@
         <w:ind w:left="1418" w:hanging="964"/>
       </w:pPr>
       <w:rPr>
-        <w:rFonts w:ascii="Times New Roman" w:hAnsi="Times New Roman" w:cs="Times New Roman" w:hint="default"/>
-        <w:b/>
-        <w:bCs w:val="0"/>
+        <w:rFonts w:ascii="Times New Roman" w:hAnsi="Times New Roman"/>
         <w:i w:val="0"/>
-        <w:iCs w:val="0"/>
         <w:caps w:val="0"/>
         <w:smallCaps w:val="0"/>
         <w:strike w:val="0"/>
@@ -3087,22 +3064,15 @@
         <w:emboss w:val="0"/>
         <w:imprint w:val="0"/>
         <w:noProof w:val="0"/>
-        <w:snapToGrid w:val="0"/>
         <w:vanish w:val="0"/>
-        <w:color w:val="000000"/>
         <w:spacing w:val="0"/>
-        <w:w w:val="0"/>
         <w:kern w:val="0"/>
         <w:position w:val="0"/>
-        <w:sz w:val="0"/>
-        <w:szCs w:val="0"/>
-        <w:u w:val="none" w:color="000000"/>
+        <w:u w:val="none"/>
         <w:effect w:val="none"/>
-        <w:bdr w:val="none" w:sz="0" w:space="0" w:color="000000"/>
-        <w:shd w:val="clear" w:color="000000" w:fill="000000"/>
         <w:vertAlign w:val="baseline"/>
         <w:em w:val="none"/>
-        <w:lang w:val="x-none" w:eastAsia="x-none" w:bidi="x-none"/>
+        <w:lang w:bidi="x-none"/>
         <w:specVanish w:val="0"/>
         <w14:glow w14:rad="0">
           <w14:srgbClr w14:val="000000"/>
@@ -4038,6 +4008,7 @@
   <w:style w:type="character" w:default="1" w:styleId="DefaultParagraphFont">
     <w:name w:val="Default Paragraph Font"/>
     <w:uiPriority w:val="1"/>
+    <w:semiHidden/>
     <w:unhideWhenUsed/>
   </w:style>
   <w:style w:type="table" w:default="1" w:styleId="TableNormal">
@@ -4709,6 +4680,7 @@
   <w:style w:type="character" w:default="1" w:styleId="DefaultParagraphFont">
     <w:name w:val="Default Paragraph Font"/>
     <w:uiPriority w:val="1"/>
+    <w:semiHidden/>
     <w:unhideWhenUsed/>
   </w:style>
   <w:style w:type="table" w:default="1" w:styleId="TableNormal">
@@ -5351,7 +5323,7 @@
 </file>
 
 <file path=customXml/itemProps1.xml><?xml version="1.0" encoding="utf-8"?>
-<ds:datastoreItem xmlns:ds="http://schemas.openxmlformats.org/officeDocument/2006/customXml" ds:itemID="{322FA681-7041-41C7-8DE5-C14471A5BB7B}">
+<ds:datastoreItem xmlns:ds="http://schemas.openxmlformats.org/officeDocument/2006/customXml" ds:itemID="{F04A0AD6-07D4-461C-B9BD-19DC001DDDF1}">
   <ds:schemaRefs>
     <ds:schemaRef ds:uri="http://schemas.openxmlformats.org/officeDocument/2006/bibliography"/>
   </ds:schemaRefs>
